--- a/Rmd first When development starts with documentation.docx
+++ b/Rmd first When development starts with documentation.docx
@@ -1,6 +1,6 @@
 
 <file path=word/document.xml><?xml version="1.0" encoding="utf-8"?>
-<w:document xmlns:wpc="http://schemas.microsoft.com/office/word/2010/wordprocessingCanvas" xmlns:cx="http://schemas.microsoft.com/office/drawing/2014/chartex" xmlns:cx1="http://schemas.microsoft.com/office/drawing/2015/9/8/chartex" xmlns:cx2="http://schemas.microsoft.com/office/drawing/2015/10/21/chartex" xmlns:cx3="http://schemas.microsoft.com/office/drawing/2016/5/9/chartex" xmlns:cx4="http://schemas.microsoft.com/office/drawing/2016/5/10/chartex" xmlns:cx5="http://schemas.microsoft.com/office/drawing/2016/5/11/chartex" xmlns:cx6="http://schemas.microsoft.com/office/drawing/2016/5/12/chartex" xmlns:cx7="http://schemas.microsoft.com/office/drawing/2016/5/13/chartex" xmlns:cx8="http://schemas.microsoft.com/office/drawing/2016/5/14/chartex" xmlns:mc="http://schemas.openxmlformats.org/markup-compatibility/2006" xmlns:aink="http://schemas.microsoft.com/office/drawing/2016/ink" xmlns:am3d="http://schemas.microsoft.com/office/drawing/2017/model3d" xmlns:o="urn:schemas-microsoft-com:office:office" xmlns:r="http://schemas.openxmlformats.org/officeDocument/2006/relationships" xmlns:m="http://schemas.openxmlformats.org/officeDocument/2006/math" xmlns:v="urn:schemas-microsoft-com:vml" xmlns:wp14="http://schemas.microsoft.com/office/word/2010/wordprocessingDrawing" xmlns:wp="http://schemas.openxmlformats.org/drawingml/2006/wordprocessingDrawing" xmlns:w10="urn:schemas-microsoft-com:office:word" xmlns:w="http://schemas.openxmlformats.org/wordprocessingml/2006/main" xmlns:w14="http://schemas.microsoft.com/office/word/2010/wordml" xmlns:w15="http://schemas.microsoft.com/office/word/2012/wordml" xmlns:w16cex="http://schemas.microsoft.com/office/word/2018/wordml/cex" xmlns:w16cid="http://schemas.microsoft.com/office/word/2016/wordml/cid" xmlns:w16="http://schemas.microsoft.com/office/word/2018/wordml" xmlns:w16sdtdh="http://schemas.microsoft.com/office/word/2020/wordml/sdtdatahash" xmlns:w16se="http://schemas.microsoft.com/office/word/2015/wordml/symex" xmlns:wpg="http://schemas.microsoft.com/office/word/2010/wordprocessingGroup" xmlns:wpi="http://schemas.microsoft.com/office/word/2010/wordprocessingInk" xmlns:wne="http://schemas.microsoft.com/office/word/2006/wordml" xmlns:wps="http://schemas.microsoft.com/office/word/2010/wordprocessingShape" mc:Ignorable="w14 w15 w16se w16cid w16 w16cex w16sdtdh wp14">
+<w:document xmlns:wpc="http://schemas.microsoft.com/office/word/2010/wordprocessingCanvas" xmlns:cx="http://schemas.microsoft.com/office/drawing/2014/chartex" xmlns:cx1="http://schemas.microsoft.com/office/drawing/2015/9/8/chartex" xmlns:cx2="http://schemas.microsoft.com/office/drawing/2015/10/21/chartex" xmlns:cx3="http://schemas.microsoft.com/office/drawing/2016/5/9/chartex" xmlns:cx4="http://schemas.microsoft.com/office/drawing/2016/5/10/chartex" xmlns:cx5="http://schemas.microsoft.com/office/drawing/2016/5/11/chartex" xmlns:cx6="http://schemas.microsoft.com/office/drawing/2016/5/12/chartex" xmlns:cx7="http://schemas.microsoft.com/office/drawing/2016/5/13/chartex" xmlns:cx8="http://schemas.microsoft.com/office/drawing/2016/5/14/chartex" xmlns:mc="http://schemas.openxmlformats.org/markup-compatibility/2006" xmlns:aink="http://schemas.microsoft.com/office/drawing/2016/ink" xmlns:am3d="http://schemas.microsoft.com/office/drawing/2017/model3d" xmlns:o="urn:schemas-microsoft-com:office:office" xmlns:oel="http://schemas.microsoft.com/office/2019/extlst" xmlns:r="http://schemas.openxmlformats.org/officeDocument/2006/relationships" xmlns:m="http://schemas.openxmlformats.org/officeDocument/2006/math" xmlns:v="urn:schemas-microsoft-com:vml" xmlns:wp14="http://schemas.microsoft.com/office/word/2010/wordprocessingDrawing" xmlns:wp="http://schemas.openxmlformats.org/drawingml/2006/wordprocessingDrawing" xmlns:w10="urn:schemas-microsoft-com:office:word" xmlns:w="http://schemas.openxmlformats.org/wordprocessingml/2006/main" xmlns:w14="http://schemas.microsoft.com/office/word/2010/wordml" xmlns:w15="http://schemas.microsoft.com/office/word/2012/wordml" xmlns:w16cex="http://schemas.microsoft.com/office/word/2018/wordml/cex" xmlns:w16cid="http://schemas.microsoft.com/office/word/2016/wordml/cid" xmlns:w16="http://schemas.microsoft.com/office/word/2018/wordml" xmlns:w16sdtdh="http://schemas.microsoft.com/office/word/2020/wordml/sdtdatahash" xmlns:w16se="http://schemas.microsoft.com/office/word/2015/wordml/symex" xmlns:wpg="http://schemas.microsoft.com/office/word/2010/wordprocessingGroup" xmlns:wpi="http://schemas.microsoft.com/office/word/2010/wordprocessingInk" xmlns:wne="http://schemas.microsoft.com/office/word/2006/wordml" xmlns:wps="http://schemas.microsoft.com/office/word/2010/wordprocessingShape" mc:Ignorable="w14 w15 w16se w16cid w16 w16cex w16sdtdh wp14">
   <w:body>
     <w:p>
       <w:pPr>
@@ -46,150 +46,6 @@
           <w:lang w:eastAsia="en-IN"/>
         </w:rPr>
         <w:t xml:space="preserve"> Think about future you and others. Whatever is the aim of your script and analyses, you should think about documentation. The way I see it, R package structure is made for that. Let me try to convince you.</w:t>
-      </w:r>
-    </w:p>
-    <w:p>
-      <w:pPr>
-        <w:spacing w:before="100" w:beforeAutospacing="1" w:after="100" w:afterAutospacing="1" w:line="240" w:lineRule="auto"/>
-        <w:rPr>
-          <w:rFonts w:ascii="Times New Roman" w:eastAsia="Times New Roman" w:hAnsi="Times New Roman" w:cs="Times New Roman"/>
-          <w:sz w:val="20"/>
-          <w:szCs w:val="20"/>
-          <w:lang w:eastAsia="en-IN"/>
-        </w:rPr>
-      </w:pPr>
-      <w:r>
-        <w:rPr>
-          <w:rFonts w:ascii="Times New Roman" w:eastAsia="Times New Roman" w:hAnsi="Times New Roman" w:cs="Times New Roman"/>
-          <w:sz w:val="20"/>
-          <w:szCs w:val="20"/>
-          <w:lang w:eastAsia="en-IN"/>
-        </w:rPr>
-        <w:t xml:space="preserve">At </w:t>
-      </w:r>
-      <w:proofErr w:type="spellStart"/>
-      <w:r>
-        <w:rPr>
-          <w:rFonts w:ascii="Times New Roman" w:eastAsia="Times New Roman" w:hAnsi="Times New Roman" w:cs="Times New Roman"/>
-          <w:sz w:val="20"/>
-          <w:szCs w:val="20"/>
-          <w:lang w:eastAsia="en-IN"/>
-        </w:rPr>
-        <w:t>use’R</w:t>
-      </w:r>
-      <w:proofErr w:type="spellEnd"/>
-      <w:r>
-        <w:rPr>
-          <w:rFonts w:ascii="Times New Roman" w:eastAsia="Times New Roman" w:hAnsi="Times New Roman" w:cs="Times New Roman"/>
-          <w:sz w:val="20"/>
-          <w:szCs w:val="20"/>
-          <w:lang w:eastAsia="en-IN"/>
-        </w:rPr>
-        <w:t xml:space="preserve"> 2019 in Toulouse, I did a presentation entitled: ‘</w:t>
-      </w:r>
-      <w:hyperlink r:id="rId5" w:tgtFrame="_blank" w:history="1">
-        <w:r>
-          <w:rPr>
-            <w:rFonts w:ascii="Times New Roman" w:eastAsia="Times New Roman" w:hAnsi="Times New Roman" w:cs="Times New Roman"/>
-            <w:color w:val="0000FF"/>
-            <w:sz w:val="20"/>
-            <w:szCs w:val="20"/>
-            <w:u w:val="single"/>
-            <w:lang w:eastAsia="en-IN"/>
-          </w:rPr>
-          <w:t>The “</w:t>
-        </w:r>
-        <w:proofErr w:type="spellStart"/>
-        <w:r>
-          <w:rPr>
-            <w:rFonts w:ascii="Times New Roman" w:eastAsia="Times New Roman" w:hAnsi="Times New Roman" w:cs="Times New Roman"/>
-            <w:color w:val="0000FF"/>
-            <w:sz w:val="20"/>
-            <w:szCs w:val="20"/>
-            <w:u w:val="single"/>
-            <w:lang w:eastAsia="en-IN"/>
-          </w:rPr>
-          <w:t>Rmd</w:t>
-        </w:r>
-        <w:proofErr w:type="spellEnd"/>
-        <w:r>
-          <w:rPr>
-            <w:rFonts w:ascii="Times New Roman" w:eastAsia="Times New Roman" w:hAnsi="Times New Roman" w:cs="Times New Roman"/>
-            <w:color w:val="0000FF"/>
-            <w:sz w:val="20"/>
-            <w:szCs w:val="20"/>
-            <w:u w:val="single"/>
-            <w:lang w:eastAsia="en-IN"/>
-          </w:rPr>
-          <w:t xml:space="preserve"> first” method: when projects start with documentation</w:t>
-        </w:r>
-      </w:hyperlink>
-      <w:r>
-        <w:rPr>
-          <w:rFonts w:ascii="Times New Roman" w:eastAsia="Times New Roman" w:hAnsi="Times New Roman" w:cs="Times New Roman"/>
-          <w:sz w:val="20"/>
-          <w:szCs w:val="20"/>
-          <w:lang w:eastAsia="en-IN"/>
-        </w:rPr>
-        <w:t xml:space="preserve">’. I ended up saying: Think </w:t>
-      </w:r>
-      <w:proofErr w:type="gramStart"/>
-      <w:r>
-        <w:rPr>
-          <w:rFonts w:ascii="Times New Roman" w:eastAsia="Times New Roman" w:hAnsi="Times New Roman" w:cs="Times New Roman"/>
-          <w:sz w:val="20"/>
-          <w:szCs w:val="20"/>
-          <w:lang w:eastAsia="en-IN"/>
-        </w:rPr>
-        <w:t>Package !</w:t>
-      </w:r>
-      <w:proofErr w:type="gramEnd"/>
-      <w:r>
-        <w:rPr>
-          <w:rFonts w:ascii="Times New Roman" w:eastAsia="Times New Roman" w:hAnsi="Times New Roman" w:cs="Times New Roman"/>
-          <w:sz w:val="20"/>
-          <w:szCs w:val="20"/>
-          <w:lang w:eastAsia="en-IN"/>
-        </w:rPr>
-        <w:t xml:space="preserve"> If you are really afraid about building a package, you may want to have a look at these slides before. If you are not so afraid, you can start directly with this blog post. In any case, </w:t>
-      </w:r>
-      <w:r>
-        <w:rPr>
-          <w:rFonts w:ascii="Courier New" w:eastAsia="Times New Roman" w:hAnsi="Courier New" w:cs="Courier New"/>
-          <w:sz w:val="20"/>
-          <w:szCs w:val="20"/>
-          <w:lang w:eastAsia="en-IN"/>
-        </w:rPr>
-        <w:t>Paco</w:t>
-      </w:r>
-      <w:r>
-        <w:rPr>
-          <w:rFonts w:ascii="Times New Roman" w:eastAsia="Times New Roman" w:hAnsi="Times New Roman" w:cs="Times New Roman"/>
-          <w:sz w:val="20"/>
-          <w:szCs w:val="20"/>
-          <w:lang w:eastAsia="en-IN"/>
-        </w:rPr>
-        <w:t xml:space="preserve"> the package should make this more </w:t>
-      </w:r>
-      <w:proofErr w:type="gramStart"/>
-      <w:r>
-        <w:rPr>
-          <w:rFonts w:ascii="Times New Roman" w:eastAsia="Times New Roman" w:hAnsi="Times New Roman" w:cs="Times New Roman"/>
-          <w:sz w:val="20"/>
-          <w:szCs w:val="20"/>
-          <w:lang w:eastAsia="en-IN"/>
-        </w:rPr>
-        <w:t>enjoyable !</w:t>
-      </w:r>
-      <w:proofErr w:type="gramEnd"/>
-      <w:r>
-        <w:rPr>
-          <w:rFonts w:ascii="Times New Roman" w:eastAsia="Times New Roman" w:hAnsi="Times New Roman" w:cs="Times New Roman"/>
-          <w:sz w:val="20"/>
-          <w:szCs w:val="20"/>
-          <w:lang w:eastAsia="en-IN"/>
-        </w:rPr>
-        <w:t xml:space="preserve"> I hope so…</w:t>
       </w:r>
     </w:p>
     <w:p>
@@ -228,7 +84,7 @@
                     </pic:cNvPicPr>
                   </pic:nvPicPr>
                   <pic:blipFill>
-                    <a:blip r:embed="rId6">
+                    <a:blip r:embed="rId5">
                       <a:extLst>
                         <a:ext uri="{28A0092B-C50C-407E-A947-70E740481C1C}">
                           <a14:useLocalDpi xmlns:a14="http://schemas.microsoft.com/office/drawing/2010/main" val="0"/>
@@ -775,7 +631,7 @@
                     </pic:cNvPicPr>
                   </pic:nvPicPr>
                   <pic:blipFill>
-                    <a:blip r:embed="rId7">
+                    <a:blip r:embed="rId6">
                       <a:extLst>
                         <a:ext uri="{28A0092B-C50C-407E-A947-70E740481C1C}">
                           <a14:useLocalDpi xmlns:a14="http://schemas.microsoft.com/office/drawing/2010/main" val="0"/>
@@ -889,7 +745,6 @@
           <w:szCs w:val="20"/>
           <w:lang w:eastAsia="en-IN"/>
         </w:rPr>
-        <w:lastRenderedPageBreak/>
         <w:t>When we tell our students/trainees, after their two first days, that the next step is to build a package, the first reactions are:</w:t>
       </w:r>
     </w:p>
@@ -960,6 +815,7 @@
           <w:szCs w:val="20"/>
           <w:lang w:eastAsia="en-IN"/>
         </w:rPr>
+        <w:lastRenderedPageBreak/>
         <w:t>Our answers are:</w:t>
       </w:r>
     </w:p>
@@ -990,29 +846,6 @@
           <w:lang w:eastAsia="en-IN"/>
         </w:rPr>
         <w:br/>
-        <w:t xml:space="preserve">You can create a package in six minutes and I’ll show it to you now: </w:t>
-      </w:r>
-      <w:hyperlink r:id="rId8" w:tgtFrame="_blank" w:history="1">
-        <w:r>
-          <w:rPr>
-            <w:rFonts w:ascii="Times New Roman" w:eastAsia="Times New Roman" w:hAnsi="Times New Roman" w:cs="Times New Roman"/>
-            <w:color w:val="0000FF"/>
-            <w:sz w:val="20"/>
-            <w:szCs w:val="20"/>
-            <w:u w:val="single"/>
-            <w:lang w:eastAsia="en-IN"/>
-          </w:rPr>
-          <w:t>Create a package in a few minutes (text in French but video does not require audio)</w:t>
-        </w:r>
-      </w:hyperlink>
-      <w:r>
-        <w:rPr>
-          <w:rFonts w:ascii="Times New Roman" w:eastAsia="Times New Roman" w:hAnsi="Times New Roman" w:cs="Times New Roman"/>
-          <w:sz w:val="20"/>
-          <w:szCs w:val="20"/>
-          <w:lang w:eastAsia="en-IN"/>
-        </w:rPr>
-        <w:t>.</w:t>
       </w:r>
       <w:r>
         <w:rPr>
@@ -1061,7 +894,7 @@
                     </pic:cNvPicPr>
                   </pic:nvPicPr>
                   <pic:blipFill>
-                    <a:blip r:embed="rId9">
+                    <a:blip r:embed="rId7">
                       <a:extLst>
                         <a:ext uri="{28A0092B-C50C-407E-A947-70E740481C1C}">
                           <a14:useLocalDpi xmlns:a14="http://schemas.microsoft.com/office/drawing/2010/main" val="0"/>
@@ -1452,7 +1285,7 @@
                     </pic:cNvPicPr>
                   </pic:nvPicPr>
                   <pic:blipFill>
-                    <a:blip r:embed="rId10">
+                    <a:blip r:embed="rId8">
                       <a:extLst>
                         <a:ext uri="{28A0092B-C50C-407E-A947-70E740481C1C}">
                           <a14:useLocalDpi xmlns:a14="http://schemas.microsoft.com/office/drawing/2010/main" val="0"/>
@@ -1526,53 +1359,7 @@
           <w:szCs w:val="20"/>
           <w:lang w:eastAsia="en-IN"/>
         </w:rPr>
-        <w:t xml:space="preserve">In my </w:t>
-      </w:r>
-      <w:hyperlink r:id="rId11" w:tgtFrame="_blank" w:history="1">
-        <w:r>
-          <w:rPr>
-            <w:rFonts w:ascii="Times New Roman" w:eastAsia="Times New Roman" w:hAnsi="Times New Roman" w:cs="Times New Roman"/>
-            <w:color w:val="0000FF"/>
-            <w:sz w:val="20"/>
-            <w:szCs w:val="20"/>
-            <w:u w:val="single"/>
-            <w:lang w:eastAsia="en-IN"/>
-          </w:rPr>
-          <w:t xml:space="preserve">presentation at </w:t>
-        </w:r>
-        <w:proofErr w:type="spellStart"/>
-        <w:r>
-          <w:rPr>
-            <w:rFonts w:ascii="Times New Roman" w:eastAsia="Times New Roman" w:hAnsi="Times New Roman" w:cs="Times New Roman"/>
-            <w:color w:val="0000FF"/>
-            <w:sz w:val="20"/>
-            <w:szCs w:val="20"/>
-            <w:u w:val="single"/>
-            <w:lang w:eastAsia="en-IN"/>
-          </w:rPr>
-          <w:t>use’R</w:t>
-        </w:r>
-        <w:proofErr w:type="spellEnd"/>
-        <w:r>
-          <w:rPr>
-            <w:rFonts w:ascii="Times New Roman" w:eastAsia="Times New Roman" w:hAnsi="Times New Roman" w:cs="Times New Roman"/>
-            <w:color w:val="0000FF"/>
-            <w:sz w:val="20"/>
-            <w:szCs w:val="20"/>
-            <w:u w:val="single"/>
-            <w:lang w:eastAsia="en-IN"/>
-          </w:rPr>
-          <w:t xml:space="preserve"> 2019</w:t>
-        </w:r>
-      </w:hyperlink>
-      <w:r>
-        <w:rPr>
-          <w:rFonts w:ascii="Times New Roman" w:eastAsia="Times New Roman" w:hAnsi="Times New Roman" w:cs="Times New Roman"/>
-          <w:sz w:val="20"/>
-          <w:szCs w:val="20"/>
-          <w:lang w:eastAsia="en-IN"/>
-        </w:rPr>
-        <w:t xml:space="preserve"> in Toulouse, I started developing my code in a “classical” R project. If you looked at this presentation, you know we will end up with a package. Here, we will directly start by building a package skeleton. Just a few files to think about before developing. You will see that everything is about documentation.</w:t>
+        <w:t>I started developing my code in a “classical” R project. If you looked at this presentation, you know we will end up with a package. Here, we will directly start by building a package skeleton. Just a few files to think about before developing. You will see that everything is about documentation.</w:t>
       </w:r>
       <w:r>
         <w:rPr>
@@ -1768,7 +1555,6 @@
           <w:szCs w:val="20"/>
           <w:lang w:eastAsia="en-IN"/>
         </w:rPr>
-        <w:lastRenderedPageBreak/>
         <w:t xml:space="preserve">Or use </w:t>
       </w:r>
       <w:proofErr w:type="spellStart"/>
@@ -1952,6 +1738,7 @@
           <w:szCs w:val="20"/>
           <w:lang w:eastAsia="en-IN"/>
         </w:rPr>
+        <w:lastRenderedPageBreak/>
         <w:t xml:space="preserve">This file stores the documentation of your workflow. </w:t>
       </w:r>
       <w:r>
@@ -2162,65 +1949,6 @@
         </w:rPr>
         <w:t xml:space="preserve"> and co…</w:t>
       </w:r>
-    </w:p>
-    <w:p>
-      <w:pPr>
-        <w:numPr>
-          <w:ilvl w:val="0"/>
-          <w:numId w:val="5"/>
-        </w:numPr>
-        <w:spacing w:before="100" w:beforeAutospacing="1" w:after="100" w:afterAutospacing="1" w:line="240" w:lineRule="auto"/>
-        <w:rPr>
-          <w:rFonts w:ascii="Times New Roman" w:eastAsia="Times New Roman" w:hAnsi="Times New Roman" w:cs="Times New Roman"/>
-          <w:sz w:val="20"/>
-          <w:szCs w:val="20"/>
-          <w:lang w:eastAsia="en-IN"/>
-        </w:rPr>
-      </w:pPr>
-      <w:r>
-        <w:rPr>
-          <w:rFonts w:ascii="Times New Roman" w:eastAsia="Times New Roman" w:hAnsi="Times New Roman" w:cs="Times New Roman"/>
-          <w:sz w:val="20"/>
-          <w:szCs w:val="20"/>
-          <w:lang w:eastAsia="en-IN"/>
-        </w:rPr>
-        <w:t xml:space="preserve">Have a look at what we used in this </w:t>
-      </w:r>
-      <w:hyperlink r:id="rId12" w:tgtFrame="_blank" w:history="1">
-        <w:r>
-          <w:rPr>
-            <w:rFonts w:ascii="Times New Roman" w:eastAsia="Times New Roman" w:hAnsi="Times New Roman" w:cs="Times New Roman"/>
-            <w:color w:val="0000FF"/>
-            <w:sz w:val="20"/>
-            <w:szCs w:val="20"/>
-            <w:u w:val="single"/>
-            <w:lang w:eastAsia="en-IN"/>
-          </w:rPr>
-          <w:t>file for {attachment} development</w:t>
-        </w:r>
-      </w:hyperlink>
-      <w:r>
-        <w:rPr>
-          <w:rFonts w:ascii="Times New Roman" w:eastAsia="Times New Roman" w:hAnsi="Times New Roman" w:cs="Times New Roman"/>
-          <w:sz w:val="20"/>
-          <w:szCs w:val="20"/>
-          <w:lang w:eastAsia="en-IN"/>
-        </w:rPr>
-        <w:t xml:space="preserve"> or what code {golem} proposes for your </w:t>
-      </w:r>
-      <w:hyperlink r:id="rId13" w:tgtFrame="_blank" w:history="1">
-        <w:r>
-          <w:rPr>
-            <w:rFonts w:ascii="Times New Roman" w:eastAsia="Times New Roman" w:hAnsi="Times New Roman" w:cs="Times New Roman"/>
-            <w:color w:val="0000FF"/>
-            <w:sz w:val="20"/>
-            <w:szCs w:val="20"/>
-            <w:u w:val="single"/>
-            <w:lang w:eastAsia="en-IN"/>
-          </w:rPr>
-          <w:t>Shiny Application development workflow</w:t>
-        </w:r>
-      </w:hyperlink>
     </w:p>
     <w:p>
       <w:pPr>
@@ -2689,7 +2417,7 @@
                     </pic:cNvPicPr>
                   </pic:nvPicPr>
                   <pic:blipFill>
-                    <a:blip r:embed="rId14">
+                    <a:blip r:embed="rId9">
                       <a:extLst>
                         <a:ext uri="{28A0092B-C50C-407E-A947-70E740481C1C}">
                           <a14:useLocalDpi xmlns:a14="http://schemas.microsoft.com/office/drawing/2010/main" val="0"/>
@@ -3006,7 +2734,7 @@
                     </pic:cNvPicPr>
                   </pic:nvPicPr>
                   <pic:blipFill>
-                    <a:blip r:embed="rId15">
+                    <a:blip r:embed="rId10">
                       <a:extLst>
                         <a:ext uri="{28A0092B-C50C-407E-A947-70E740481C1C}">
                           <a14:useLocalDpi xmlns:a14="http://schemas.microsoft.com/office/drawing/2010/main" val="0"/>
@@ -3198,7 +2926,7 @@
                     </pic:cNvPicPr>
                   </pic:nvPicPr>
                   <pic:blipFill>
-                    <a:blip r:embed="rId16">
+                    <a:blip r:embed="rId11">
                       <a:extLst>
                         <a:ext uri="{28A0092B-C50C-407E-A947-70E740481C1C}">
                           <a14:useLocalDpi xmlns:a14="http://schemas.microsoft.com/office/drawing/2010/main" val="0"/>
@@ -3252,7 +2980,6 @@
           <w:szCs w:val="24"/>
           <w:lang w:eastAsia="en-IN"/>
         </w:rPr>
-        <w:lastRenderedPageBreak/>
         <w:t>Create a small dataset</w:t>
       </w:r>
     </w:p>
@@ -3354,6 +3081,7 @@
           <w:szCs w:val="20"/>
           <w:lang w:eastAsia="en-IN"/>
         </w:rPr>
+        <w:lastRenderedPageBreak/>
         <w:t xml:space="preserve">As a start, you can store the dataset </w:t>
       </w:r>
       <w:r>
@@ -3476,29 +3204,7 @@
           <w:szCs w:val="20"/>
           <w:lang w:eastAsia="en-IN"/>
         </w:rPr>
-        <w:t xml:space="preserve">There are different ways to store data inside a package. The proposed one is an easy way to start. When you are mature enough, you may have a look at chapter on </w:t>
-      </w:r>
-      <w:hyperlink r:id="rId17" w:tgtFrame="_blank" w:history="1">
-        <w:r>
-          <w:rPr>
-            <w:rFonts w:ascii="Times New Roman" w:eastAsia="Times New Roman" w:hAnsi="Times New Roman" w:cs="Times New Roman"/>
-            <w:color w:val="0000FF"/>
-            <w:sz w:val="20"/>
-            <w:szCs w:val="20"/>
-            <w:u w:val="single"/>
-            <w:lang w:eastAsia="en-IN"/>
-          </w:rPr>
-          <w:t>External Data in “R Packages” book</w:t>
-        </w:r>
-      </w:hyperlink>
-      <w:r>
-        <w:rPr>
-          <w:rFonts w:ascii="Times New Roman" w:eastAsia="Times New Roman" w:hAnsi="Times New Roman" w:cs="Times New Roman"/>
-          <w:sz w:val="20"/>
-          <w:szCs w:val="20"/>
-          <w:lang w:eastAsia="en-IN"/>
-        </w:rPr>
-        <w:t xml:space="preserve"> to decide on your way of storing the data.</w:t>
+        <w:t>There are different ways to store data inside a package. The proposed one is an easy way to start.</w:t>
       </w:r>
     </w:p>
     <w:p>
@@ -3850,7 +3556,7 @@
                     </pic:cNvPicPr>
                   </pic:nvPicPr>
                   <pic:blipFill>
-                    <a:blip r:embed="rId14">
+                    <a:blip r:embed="rId9">
                       <a:extLst>
                         <a:ext uri="{28A0092B-C50C-407E-A947-70E740481C1C}">
                           <a14:useLocalDpi xmlns:a14="http://schemas.microsoft.com/office/drawing/2010/main" val="0"/>
@@ -4097,7 +3803,7 @@
                     </pic:cNvPicPr>
                   </pic:nvPicPr>
                   <pic:blipFill>
-                    <a:blip r:embed="rId18">
+                    <a:blip r:embed="rId12">
                       <a:extLst>
                         <a:ext uri="{28A0092B-C50C-407E-A947-70E740481C1C}">
                           <a14:useLocalDpi xmlns:a14="http://schemas.microsoft.com/office/drawing/2010/main" val="0"/>
@@ -4383,68 +4089,68 @@
           <w:szCs w:val="20"/>
           <w:lang w:eastAsia="en-IN"/>
         </w:rPr>
+        <w:t xml:space="preserve">Say what you’ll do, do what you said (Diane </w:t>
+      </w:r>
+      <w:proofErr w:type="spellStart"/>
+      <w:r>
+        <w:rPr>
+          <w:rFonts w:ascii="Times New Roman" w:eastAsia="Times New Roman" w:hAnsi="Times New Roman" w:cs="Times New Roman"/>
+          <w:sz w:val="20"/>
+          <w:szCs w:val="20"/>
+          <w:lang w:eastAsia="en-IN"/>
+        </w:rPr>
+        <w:t>Beldame</w:t>
+      </w:r>
+      <w:proofErr w:type="spellEnd"/>
+      <w:r>
+        <w:rPr>
+          <w:rFonts w:ascii="Times New Roman" w:eastAsia="Times New Roman" w:hAnsi="Times New Roman" w:cs="Times New Roman"/>
+          <w:sz w:val="20"/>
+          <w:szCs w:val="20"/>
+          <w:lang w:eastAsia="en-IN"/>
+        </w:rPr>
+        <w:t xml:space="preserve">, </w:t>
+      </w:r>
+      <w:proofErr w:type="spellStart"/>
+      <w:r>
+        <w:rPr>
+          <w:rFonts w:ascii="Times New Roman" w:eastAsia="Times New Roman" w:hAnsi="Times New Roman" w:cs="Times New Roman"/>
+          <w:sz w:val="20"/>
+          <w:szCs w:val="20"/>
+          <w:lang w:eastAsia="en-IN"/>
+        </w:rPr>
+        <w:t>ThinkR</w:t>
+      </w:r>
+      <w:proofErr w:type="spellEnd"/>
+      <w:r>
+        <w:rPr>
+          <w:rFonts w:ascii="Times New Roman" w:eastAsia="Times New Roman" w:hAnsi="Times New Roman" w:cs="Times New Roman"/>
+          <w:sz w:val="20"/>
+          <w:szCs w:val="20"/>
+          <w:lang w:eastAsia="en-IN"/>
+        </w:rPr>
+        <w:t>)</w:t>
+      </w:r>
+    </w:p>
+    <w:p>
+      <w:pPr>
+        <w:spacing w:before="100" w:beforeAutospacing="1" w:after="100" w:afterAutospacing="1" w:line="240" w:lineRule="auto"/>
+        <w:rPr>
+          <w:rFonts w:ascii="Times New Roman" w:eastAsia="Times New Roman" w:hAnsi="Times New Roman" w:cs="Times New Roman"/>
+          <w:sz w:val="20"/>
+          <w:szCs w:val="20"/>
+          <w:lang w:eastAsia="en-IN"/>
+        </w:rPr>
+      </w:pPr>
+      <w:r>
+        <w:rPr>
+          <w:rFonts w:ascii="Times New Roman" w:eastAsia="Times New Roman" w:hAnsi="Times New Roman" w:cs="Times New Roman"/>
+          <w:noProof/>
+          <w:sz w:val="20"/>
+          <w:szCs w:val="20"/>
+          <w:lang w:eastAsia="en-IN"/>
+        </w:rPr>
         <w:lastRenderedPageBreak/>
-        <w:t xml:space="preserve">Say what you’ll do, do what you said (Diane </w:t>
-      </w:r>
-      <w:proofErr w:type="spellStart"/>
-      <w:r>
-        <w:rPr>
-          <w:rFonts w:ascii="Times New Roman" w:eastAsia="Times New Roman" w:hAnsi="Times New Roman" w:cs="Times New Roman"/>
-          <w:sz w:val="20"/>
-          <w:szCs w:val="20"/>
-          <w:lang w:eastAsia="en-IN"/>
-        </w:rPr>
-        <w:t>Beldame</w:t>
-      </w:r>
-      <w:proofErr w:type="spellEnd"/>
-      <w:r>
-        <w:rPr>
-          <w:rFonts w:ascii="Times New Roman" w:eastAsia="Times New Roman" w:hAnsi="Times New Roman" w:cs="Times New Roman"/>
-          <w:sz w:val="20"/>
-          <w:szCs w:val="20"/>
-          <w:lang w:eastAsia="en-IN"/>
-        </w:rPr>
-        <w:t xml:space="preserve">, </w:t>
-      </w:r>
-      <w:proofErr w:type="spellStart"/>
-      <w:r>
-        <w:rPr>
-          <w:rFonts w:ascii="Times New Roman" w:eastAsia="Times New Roman" w:hAnsi="Times New Roman" w:cs="Times New Roman"/>
-          <w:sz w:val="20"/>
-          <w:szCs w:val="20"/>
-          <w:lang w:eastAsia="en-IN"/>
-        </w:rPr>
-        <w:t>ThinkR</w:t>
-      </w:r>
-      <w:proofErr w:type="spellEnd"/>
-      <w:r>
-        <w:rPr>
-          <w:rFonts w:ascii="Times New Roman" w:eastAsia="Times New Roman" w:hAnsi="Times New Roman" w:cs="Times New Roman"/>
-          <w:sz w:val="20"/>
-          <w:szCs w:val="20"/>
-          <w:lang w:eastAsia="en-IN"/>
-        </w:rPr>
-        <w:t>)</w:t>
-      </w:r>
-    </w:p>
-    <w:p>
-      <w:pPr>
-        <w:spacing w:before="100" w:beforeAutospacing="1" w:after="100" w:afterAutospacing="1" w:line="240" w:lineRule="auto"/>
-        <w:rPr>
-          <w:rFonts w:ascii="Times New Roman" w:eastAsia="Times New Roman" w:hAnsi="Times New Roman" w:cs="Times New Roman"/>
-          <w:sz w:val="20"/>
-          <w:szCs w:val="20"/>
-          <w:lang w:eastAsia="en-IN"/>
-        </w:rPr>
-      </w:pPr>
-      <w:r>
-        <w:rPr>
-          <w:rFonts w:ascii="Times New Roman" w:eastAsia="Times New Roman" w:hAnsi="Times New Roman" w:cs="Times New Roman"/>
-          <w:noProof/>
-          <w:sz w:val="20"/>
-          <w:szCs w:val="20"/>
-          <w:lang w:eastAsia="en-IN"/>
-        </w:rPr>
         <w:drawing>
           <wp:inline distT="0" distB="0" distL="0" distR="0" wp14:anchorId="7C6E5146" wp14:editId="2F30D414">
             <wp:extent cx="4274820" cy="1988820"/>
@@ -4463,7 +4169,7 @@
                     </pic:cNvPicPr>
                   </pic:nvPicPr>
                   <pic:blipFill>
-                    <a:blip r:embed="rId19">
+                    <a:blip r:embed="rId13">
                       <a:extLst>
                         <a:ext uri="{28A0092B-C50C-407E-A947-70E740481C1C}">
                           <a14:useLocalDpi xmlns:a14="http://schemas.microsoft.com/office/drawing/2010/main" val="0"/>
@@ -4939,7 +4645,7 @@
                     </pic:cNvPicPr>
                   </pic:nvPicPr>
                   <pic:blipFill>
-                    <a:blip r:embed="rId20">
+                    <a:blip r:embed="rId14">
                       <a:extLst>
                         <a:ext uri="{28A0092B-C50C-407E-A947-70E740481C1C}">
                           <a14:useLocalDpi xmlns:a14="http://schemas.microsoft.com/office/drawing/2010/main" val="0"/>
@@ -5412,7 +5118,6 @@
           <w:szCs w:val="20"/>
           <w:lang w:eastAsia="en-IN"/>
         </w:rPr>
-        <w:lastRenderedPageBreak/>
         <w:t xml:space="preserve">#' @return a filtered </w:t>
       </w:r>
       <w:proofErr w:type="spellStart"/>
@@ -5538,6 +5243,7 @@
           <w:szCs w:val="20"/>
           <w:lang w:eastAsia="en-IN"/>
         </w:rPr>
+        <w:lastRenderedPageBreak/>
         <w:t xml:space="preserve">#' </w:t>
       </w:r>
       <w:proofErr w:type="spellStart"/>
@@ -6040,7 +5746,7 @@
                     </pic:cNvPicPr>
                   </pic:nvPicPr>
                   <pic:blipFill>
-                    <a:blip r:embed="rId21">
+                    <a:blip r:embed="rId15">
                       <a:extLst>
                         <a:ext uri="{28A0092B-C50C-407E-A947-70E740481C1C}">
                           <a14:useLocalDpi xmlns:a14="http://schemas.microsoft.com/office/drawing/2010/main" val="0"/>
@@ -6138,108 +5844,15 @@
     </w:p>
     <w:p>
       <w:pPr>
-        <w:numPr>
-          <w:ilvl w:val="0"/>
-          <w:numId w:val="18"/>
-        </w:numPr>
         <w:spacing w:before="100" w:beforeAutospacing="1" w:after="100" w:afterAutospacing="1" w:line="240" w:lineRule="auto"/>
-        <w:rPr>
-          <w:rFonts w:ascii="Times New Roman" w:eastAsia="Times New Roman" w:hAnsi="Times New Roman" w:cs="Times New Roman"/>
-          <w:sz w:val="20"/>
-          <w:szCs w:val="20"/>
-          <w:lang w:eastAsia="en-IN"/>
-        </w:rPr>
-      </w:pPr>
-      <w:r>
-        <w:rPr>
-          <w:rFonts w:ascii="Times New Roman" w:eastAsia="Times New Roman" w:hAnsi="Times New Roman" w:cs="Times New Roman"/>
-          <w:sz w:val="20"/>
-          <w:szCs w:val="20"/>
-          <w:lang w:eastAsia="en-IN"/>
-        </w:rPr>
-        <w:t xml:space="preserve">You can try package </w:t>
-      </w:r>
-      <w:hyperlink r:id="rId22" w:tgtFrame="_blank" w:history="1">
-        <w:r>
-          <w:rPr>
-            <w:rFonts w:ascii="Times New Roman" w:eastAsia="Times New Roman" w:hAnsi="Times New Roman" w:cs="Times New Roman"/>
-            <w:color w:val="0000FF"/>
-            <w:sz w:val="20"/>
-            <w:szCs w:val="20"/>
-            <w:u w:val="single"/>
-            <w:lang w:eastAsia="en-IN"/>
-          </w:rPr>
-          <w:t>{</w:t>
-        </w:r>
-        <w:proofErr w:type="spellStart"/>
-        <w:r>
-          <w:rPr>
-            <w:rFonts w:ascii="Times New Roman" w:eastAsia="Times New Roman" w:hAnsi="Times New Roman" w:cs="Times New Roman"/>
-            <w:color w:val="0000FF"/>
-            <w:sz w:val="20"/>
-            <w:szCs w:val="20"/>
-            <w:u w:val="single"/>
-            <w:lang w:eastAsia="en-IN"/>
-          </w:rPr>
-          <w:t>exampletestr</w:t>
-        </w:r>
-        <w:proofErr w:type="spellEnd"/>
-        <w:r>
-          <w:rPr>
-            <w:rFonts w:ascii="Times New Roman" w:eastAsia="Times New Roman" w:hAnsi="Times New Roman" w:cs="Times New Roman"/>
-            <w:color w:val="0000FF"/>
-            <w:sz w:val="20"/>
-            <w:szCs w:val="20"/>
-            <w:u w:val="single"/>
-            <w:lang w:eastAsia="en-IN"/>
-          </w:rPr>
-          <w:t>}</w:t>
-        </w:r>
-      </w:hyperlink>
-      <w:r>
-        <w:rPr>
-          <w:rFonts w:ascii="Times New Roman" w:eastAsia="Times New Roman" w:hAnsi="Times New Roman" w:cs="Times New Roman"/>
-          <w:sz w:val="20"/>
-          <w:szCs w:val="20"/>
-          <w:lang w:eastAsia="en-IN"/>
-        </w:rPr>
-        <w:t xml:space="preserve"> to build a test from your function example. </w:t>
-      </w:r>
-      <w:r>
-        <w:rPr>
-          <w:rFonts w:ascii="Times New Roman" w:eastAsia="Times New Roman" w:hAnsi="Times New Roman" w:cs="Times New Roman"/>
-          <w:i/>
-          <w:iCs/>
-          <w:sz w:val="24"/>
-          <w:szCs w:val="24"/>
-          <w:lang w:eastAsia="en-IN"/>
-        </w:rPr>
-        <w:t>This requires to realise the “</w:t>
-      </w:r>
-      <w:proofErr w:type="spellStart"/>
-      <w:r>
-        <w:rPr>
-          <w:rFonts w:ascii="Times New Roman" w:eastAsia="Times New Roman" w:hAnsi="Times New Roman" w:cs="Times New Roman"/>
-          <w:i/>
-          <w:iCs/>
-          <w:sz w:val="24"/>
-          <w:szCs w:val="24"/>
-          <w:lang w:eastAsia="en-IN"/>
-        </w:rPr>
-        <w:t>Rmd</w:t>
-      </w:r>
-      <w:proofErr w:type="spellEnd"/>
-      <w:r>
-        <w:rPr>
-          <w:rFonts w:ascii="Times New Roman" w:eastAsia="Times New Roman" w:hAnsi="Times New Roman" w:cs="Times New Roman"/>
-          <w:i/>
-          <w:iCs/>
-          <w:sz w:val="24"/>
-          <w:szCs w:val="24"/>
-          <w:lang w:eastAsia="en-IN"/>
-        </w:rPr>
-        <w:t xml:space="preserve"> cleansing” first (see below).</w:t>
-      </w:r>
+        <w:ind w:left="720"/>
+        <w:rPr>
+          <w:rFonts w:ascii="Times New Roman" w:eastAsia="Times New Roman" w:hAnsi="Times New Roman" w:cs="Times New Roman"/>
+          <w:sz w:val="20"/>
+          <w:szCs w:val="20"/>
+          <w:lang w:eastAsia="en-IN"/>
+        </w:rPr>
+      </w:pPr>
     </w:p>
     <w:p>
       <w:pPr>
@@ -6726,7 +6339,7 @@
                     </pic:cNvPicPr>
                   </pic:nvPicPr>
                   <pic:blipFill>
-                    <a:blip r:embed="rId23">
+                    <a:blip r:embed="rId16">
                       <a:extLst>
                         <a:ext uri="{28A0092B-C50C-407E-A947-70E740481C1C}">
                           <a14:useLocalDpi xmlns:a14="http://schemas.microsoft.com/office/drawing/2010/main" val="0"/>
@@ -6915,7 +6528,7 @@
                     </pic:cNvPicPr>
                   </pic:nvPicPr>
                   <pic:blipFill>
-                    <a:blip r:embed="rId24">
+                    <a:blip r:embed="rId17">
                       <a:extLst>
                         <a:ext uri="{28A0092B-C50C-407E-A947-70E740481C1C}">
                           <a14:useLocalDpi xmlns:a14="http://schemas.microsoft.com/office/drawing/2010/main" val="0"/>
@@ -7045,29 +6658,7 @@
           <w:szCs w:val="20"/>
           <w:lang w:eastAsia="en-IN"/>
         </w:rPr>
-        <w:t xml:space="preserve">Again, later you may think about other ways to store your data (See </w:t>
-      </w:r>
-      <w:hyperlink r:id="rId25" w:tgtFrame="_blank" w:history="1">
-        <w:r>
-          <w:rPr>
-            <w:rFonts w:ascii="Times New Roman" w:eastAsia="Times New Roman" w:hAnsi="Times New Roman" w:cs="Times New Roman"/>
-            <w:color w:val="0000FF"/>
-            <w:sz w:val="20"/>
-            <w:szCs w:val="20"/>
-            <w:u w:val="single"/>
-            <w:lang w:eastAsia="en-IN"/>
-          </w:rPr>
-          <w:t>External Data in “R Packages” book</w:t>
-        </w:r>
-      </w:hyperlink>
-      <w:r>
-        <w:rPr>
-          <w:rFonts w:ascii="Times New Roman" w:eastAsia="Times New Roman" w:hAnsi="Times New Roman" w:cs="Times New Roman"/>
-          <w:sz w:val="20"/>
-          <w:szCs w:val="20"/>
-          <w:lang w:eastAsia="en-IN"/>
-        </w:rPr>
-        <w:t>)</w:t>
+        <w:t>Again, later you may think about other ways to store your data</w:t>
       </w:r>
     </w:p>
     <w:p>
@@ -8187,7 +7778,7 @@
                     </pic:cNvPicPr>
                   </pic:nvPicPr>
                   <pic:blipFill>
-                    <a:blip r:embed="rId14">
+                    <a:blip r:embed="rId9">
                       <a:extLst>
                         <a:ext uri="{28A0092B-C50C-407E-A947-70E740481C1C}">
                           <a14:useLocalDpi xmlns:a14="http://schemas.microsoft.com/office/drawing/2010/main" val="0"/>
@@ -8264,7 +7855,7 @@
                     </pic:cNvPicPr>
                   </pic:nvPicPr>
                   <pic:blipFill>
-                    <a:blip r:embed="rId26">
+                    <a:blip r:embed="rId18">
                       <a:extLst>
                         <a:ext uri="{28A0092B-C50C-407E-A947-70E740481C1C}">
                           <a14:useLocalDpi xmlns:a14="http://schemas.microsoft.com/office/drawing/2010/main" val="0"/>
@@ -8961,7 +8552,7 @@
                     </pic:cNvPicPr>
                   </pic:nvPicPr>
                   <pic:blipFill>
-                    <a:blip r:embed="rId27">
+                    <a:blip r:embed="rId19">
                       <a:extLst>
                         <a:ext uri="{28A0092B-C50C-407E-A947-70E740481C1C}">
                           <a14:useLocalDpi xmlns:a14="http://schemas.microsoft.com/office/drawing/2010/main" val="0"/>
@@ -9266,7 +8857,7 @@
                     </pic:cNvPicPr>
                   </pic:nvPicPr>
                   <pic:blipFill>
-                    <a:blip r:embed="rId28">
+                    <a:blip r:embed="rId20">
                       <a:extLst>
                         <a:ext uri="{28A0092B-C50C-407E-A947-70E740481C1C}">
                           <a14:useLocalDpi xmlns:a14="http://schemas.microsoft.com/office/drawing/2010/main" val="0"/>
@@ -9298,534 +8889,6 @@
         </w:drawing>
       </w:r>
     </w:p>
-    <w:p>
-      <w:pPr>
-        <w:spacing w:before="100" w:beforeAutospacing="1" w:after="100" w:afterAutospacing="1" w:line="240" w:lineRule="auto"/>
-        <w:outlineLvl w:val="1"/>
-        <w:rPr>
-          <w:rFonts w:ascii="Times New Roman" w:eastAsia="Times New Roman" w:hAnsi="Times New Roman" w:cs="Times New Roman"/>
-          <w:b/>
-          <w:bCs/>
-          <w:sz w:val="36"/>
-          <w:szCs w:val="36"/>
-          <w:lang w:eastAsia="en-IN"/>
-        </w:rPr>
-      </w:pPr>
-      <w:proofErr w:type="spellStart"/>
-      <w:r>
-        <w:rPr>
-          <w:rFonts w:ascii="Times New Roman" w:eastAsia="Times New Roman" w:hAnsi="Times New Roman" w:cs="Times New Roman"/>
-          <w:b/>
-          <w:bCs/>
-          <w:sz w:val="36"/>
-          <w:szCs w:val="36"/>
-          <w:lang w:eastAsia="en-IN"/>
-        </w:rPr>
-        <w:t>Ressources</w:t>
-      </w:r>
-      <w:proofErr w:type="spellEnd"/>
-    </w:p>
-    <w:p>
-      <w:pPr>
-        <w:numPr>
-          <w:ilvl w:val="0"/>
-          <w:numId w:val="23"/>
-        </w:numPr>
-        <w:spacing w:before="100" w:beforeAutospacing="1" w:after="100" w:afterAutospacing="1" w:line="240" w:lineRule="auto"/>
-        <w:rPr>
-          <w:rFonts w:ascii="Times New Roman" w:eastAsia="Times New Roman" w:hAnsi="Times New Roman" w:cs="Times New Roman"/>
-          <w:sz w:val="20"/>
-          <w:szCs w:val="20"/>
-          <w:lang w:eastAsia="en-IN"/>
-        </w:rPr>
-      </w:pPr>
-      <w:r>
-        <w:rPr>
-          <w:rFonts w:ascii="Times New Roman" w:eastAsia="Times New Roman" w:hAnsi="Times New Roman" w:cs="Times New Roman"/>
-          <w:sz w:val="20"/>
-          <w:szCs w:val="20"/>
-          <w:lang w:eastAsia="en-IN"/>
-        </w:rPr>
-        <w:t xml:space="preserve">If you already wrote your analysis in a </w:t>
-      </w:r>
-      <w:proofErr w:type="spellStart"/>
-      <w:r>
-        <w:rPr>
-          <w:rFonts w:ascii="Times New Roman" w:eastAsia="Times New Roman" w:hAnsi="Times New Roman" w:cs="Times New Roman"/>
-          <w:sz w:val="20"/>
-          <w:szCs w:val="20"/>
-          <w:lang w:eastAsia="en-IN"/>
-        </w:rPr>
-        <w:t>Rmd</w:t>
-      </w:r>
-      <w:proofErr w:type="spellEnd"/>
-      <w:r>
-        <w:rPr>
-          <w:rFonts w:ascii="Times New Roman" w:eastAsia="Times New Roman" w:hAnsi="Times New Roman" w:cs="Times New Roman"/>
-          <w:sz w:val="20"/>
-          <w:szCs w:val="20"/>
-          <w:lang w:eastAsia="en-IN"/>
-        </w:rPr>
-        <w:t xml:space="preserve"> file and if you are now convinced that it would be more reusable while inside a package, I recommend to read Emily Riederer blog post entitled </w:t>
-      </w:r>
-      <w:hyperlink r:id="rId29" w:tgtFrame="_blank" w:history="1">
-        <w:r>
-          <w:rPr>
-            <w:rFonts w:ascii="Times New Roman" w:eastAsia="Times New Roman" w:hAnsi="Times New Roman" w:cs="Times New Roman"/>
-            <w:color w:val="0000FF"/>
-            <w:sz w:val="20"/>
-            <w:szCs w:val="20"/>
-            <w:u w:val="single"/>
-            <w:lang w:eastAsia="en-IN"/>
-          </w:rPr>
-          <w:t>“</w:t>
-        </w:r>
-        <w:proofErr w:type="spellStart"/>
-        <w:r>
-          <w:rPr>
-            <w:rFonts w:ascii="Times New Roman" w:eastAsia="Times New Roman" w:hAnsi="Times New Roman" w:cs="Times New Roman"/>
-            <w:color w:val="0000FF"/>
-            <w:sz w:val="20"/>
-            <w:szCs w:val="20"/>
-            <w:u w:val="single"/>
-            <w:lang w:eastAsia="en-IN"/>
-          </w:rPr>
-          <w:t>RMarkdown</w:t>
-        </w:r>
-        <w:proofErr w:type="spellEnd"/>
-        <w:r>
-          <w:rPr>
-            <w:rFonts w:ascii="Times New Roman" w:eastAsia="Times New Roman" w:hAnsi="Times New Roman" w:cs="Times New Roman"/>
-            <w:color w:val="0000FF"/>
-            <w:sz w:val="20"/>
-            <w:szCs w:val="20"/>
-            <w:u w:val="single"/>
-            <w:lang w:eastAsia="en-IN"/>
-          </w:rPr>
-          <w:t xml:space="preserve"> Driven Development (</w:t>
-        </w:r>
-        <w:proofErr w:type="spellStart"/>
-        <w:r>
-          <w:rPr>
-            <w:rFonts w:ascii="Times New Roman" w:eastAsia="Times New Roman" w:hAnsi="Times New Roman" w:cs="Times New Roman"/>
-            <w:color w:val="0000FF"/>
-            <w:sz w:val="20"/>
-            <w:szCs w:val="20"/>
-            <w:u w:val="single"/>
-            <w:lang w:eastAsia="en-IN"/>
-          </w:rPr>
-          <w:t>RmdDD</w:t>
-        </w:r>
-        <w:proofErr w:type="spellEnd"/>
-        <w:r>
-          <w:rPr>
-            <w:rFonts w:ascii="Times New Roman" w:eastAsia="Times New Roman" w:hAnsi="Times New Roman" w:cs="Times New Roman"/>
-            <w:color w:val="0000FF"/>
-            <w:sz w:val="20"/>
-            <w:szCs w:val="20"/>
-            <w:u w:val="single"/>
-            <w:lang w:eastAsia="en-IN"/>
-          </w:rPr>
-          <w:t>)”</w:t>
-        </w:r>
-      </w:hyperlink>
-      <w:r>
-        <w:rPr>
-          <w:rFonts w:ascii="Times New Roman" w:eastAsia="Times New Roman" w:hAnsi="Times New Roman" w:cs="Times New Roman"/>
-          <w:sz w:val="20"/>
-          <w:szCs w:val="20"/>
-          <w:lang w:eastAsia="en-IN"/>
-        </w:rPr>
-        <w:t>. She presented the same kind of ‘</w:t>
-      </w:r>
-      <w:proofErr w:type="spellStart"/>
-      <w:r>
-        <w:rPr>
-          <w:rFonts w:ascii="Times New Roman" w:eastAsia="Times New Roman" w:hAnsi="Times New Roman" w:cs="Times New Roman"/>
-          <w:sz w:val="20"/>
-          <w:szCs w:val="20"/>
-          <w:lang w:eastAsia="en-IN"/>
-        </w:rPr>
-        <w:t>Rmd</w:t>
-      </w:r>
-      <w:proofErr w:type="spellEnd"/>
-      <w:r>
-        <w:rPr>
-          <w:rFonts w:ascii="Times New Roman" w:eastAsia="Times New Roman" w:hAnsi="Times New Roman" w:cs="Times New Roman"/>
-          <w:sz w:val="20"/>
-          <w:szCs w:val="20"/>
-          <w:lang w:eastAsia="en-IN"/>
-        </w:rPr>
-        <w:t xml:space="preserve"> first’ approach and details the steps to clean your </w:t>
-      </w:r>
-      <w:proofErr w:type="spellStart"/>
-      <w:r>
-        <w:rPr>
-          <w:rFonts w:ascii="Times New Roman" w:eastAsia="Times New Roman" w:hAnsi="Times New Roman" w:cs="Times New Roman"/>
-          <w:sz w:val="20"/>
-          <w:szCs w:val="20"/>
-          <w:lang w:eastAsia="en-IN"/>
-        </w:rPr>
-        <w:t>Rmd</w:t>
-      </w:r>
-      <w:proofErr w:type="spellEnd"/>
-      <w:r>
-        <w:rPr>
-          <w:rFonts w:ascii="Times New Roman" w:eastAsia="Times New Roman" w:hAnsi="Times New Roman" w:cs="Times New Roman"/>
-          <w:sz w:val="20"/>
-          <w:szCs w:val="20"/>
-          <w:lang w:eastAsia="en-IN"/>
-        </w:rPr>
-        <w:t xml:space="preserve"> to make it a package.</w:t>
-      </w:r>
-    </w:p>
-    <w:p>
-      <w:pPr>
-        <w:numPr>
-          <w:ilvl w:val="0"/>
-          <w:numId w:val="23"/>
-        </w:numPr>
-        <w:spacing w:before="100" w:beforeAutospacing="1" w:after="100" w:afterAutospacing="1" w:line="240" w:lineRule="auto"/>
-        <w:rPr>
-          <w:rFonts w:ascii="Times New Roman" w:eastAsia="Times New Roman" w:hAnsi="Times New Roman" w:cs="Times New Roman"/>
-          <w:sz w:val="20"/>
-          <w:szCs w:val="20"/>
-          <w:lang w:eastAsia="en-IN"/>
-        </w:rPr>
-      </w:pPr>
-      <w:r>
-        <w:rPr>
-          <w:rFonts w:ascii="Times New Roman" w:eastAsia="Times New Roman" w:hAnsi="Times New Roman" w:cs="Times New Roman"/>
-          <w:sz w:val="20"/>
-          <w:szCs w:val="20"/>
-          <w:lang w:eastAsia="en-IN"/>
-        </w:rPr>
-        <w:t xml:space="preserve">All information you need to know about package development may be found in </w:t>
-      </w:r>
-      <w:hyperlink r:id="rId30" w:tgtFrame="_blank" w:history="1">
-        <w:r>
-          <w:rPr>
-            <w:rFonts w:ascii="Times New Roman" w:eastAsia="Times New Roman" w:hAnsi="Times New Roman" w:cs="Times New Roman"/>
-            <w:color w:val="0000FF"/>
-            <w:sz w:val="20"/>
-            <w:szCs w:val="20"/>
-            <w:u w:val="single"/>
-            <w:lang w:eastAsia="en-IN"/>
-          </w:rPr>
-          <w:t xml:space="preserve">Hadley Wickham and Jenny Bryan “R packages” </w:t>
-        </w:r>
-        <w:proofErr w:type="spellStart"/>
-        <w:r>
-          <w:rPr>
-            <w:rFonts w:ascii="Times New Roman" w:eastAsia="Times New Roman" w:hAnsi="Times New Roman" w:cs="Times New Roman"/>
-            <w:color w:val="0000FF"/>
-            <w:sz w:val="20"/>
-            <w:szCs w:val="20"/>
-            <w:u w:val="single"/>
-            <w:lang w:eastAsia="en-IN"/>
-          </w:rPr>
-          <w:t>bookdown</w:t>
-        </w:r>
-        <w:proofErr w:type="spellEnd"/>
-      </w:hyperlink>
-    </w:p>
-    <w:p>
-      <w:pPr>
-        <w:numPr>
-          <w:ilvl w:val="0"/>
-          <w:numId w:val="23"/>
-        </w:numPr>
-        <w:spacing w:before="100" w:beforeAutospacing="1" w:after="100" w:afterAutospacing="1" w:line="240" w:lineRule="auto"/>
-        <w:rPr>
-          <w:rFonts w:ascii="Times New Roman" w:eastAsia="Times New Roman" w:hAnsi="Times New Roman" w:cs="Times New Roman"/>
-          <w:sz w:val="20"/>
-          <w:szCs w:val="20"/>
-          <w:lang w:eastAsia="en-IN"/>
-        </w:rPr>
-      </w:pPr>
-      <w:r>
-        <w:rPr>
-          <w:rFonts w:ascii="Times New Roman" w:eastAsia="Times New Roman" w:hAnsi="Times New Roman" w:cs="Times New Roman"/>
-          <w:sz w:val="20"/>
-          <w:szCs w:val="20"/>
-          <w:lang w:eastAsia="en-IN"/>
-        </w:rPr>
-        <w:t xml:space="preserve">Building a </w:t>
-      </w:r>
-      <w:hyperlink r:id="rId31" w:tgtFrame="_blank" w:history="1">
-        <w:r>
-          <w:rPr>
-            <w:rFonts w:ascii="Times New Roman" w:eastAsia="Times New Roman" w:hAnsi="Times New Roman" w:cs="Times New Roman"/>
-            <w:color w:val="0000FF"/>
-            <w:sz w:val="20"/>
-            <w:szCs w:val="20"/>
-            <w:u w:val="single"/>
-            <w:lang w:eastAsia="en-IN"/>
-          </w:rPr>
-          <w:t>Shiny Application inside a package using {golem}</w:t>
-        </w:r>
-      </w:hyperlink>
-    </w:p>
-    <w:p>
-      <w:pPr>
-        <w:numPr>
-          <w:ilvl w:val="0"/>
-          <w:numId w:val="23"/>
-        </w:numPr>
-        <w:spacing w:before="100" w:beforeAutospacing="1" w:after="100" w:afterAutospacing="1" w:line="240" w:lineRule="auto"/>
-        <w:rPr>
-          <w:rFonts w:ascii="Times New Roman" w:eastAsia="Times New Roman" w:hAnsi="Times New Roman" w:cs="Times New Roman"/>
-          <w:sz w:val="20"/>
-          <w:szCs w:val="20"/>
-          <w:lang w:eastAsia="en-IN"/>
-        </w:rPr>
-      </w:pPr>
-      <w:r>
-        <w:rPr>
-          <w:rFonts w:ascii="Times New Roman" w:eastAsia="Times New Roman" w:hAnsi="Times New Roman" w:cs="Times New Roman"/>
-          <w:sz w:val="20"/>
-          <w:szCs w:val="20"/>
-          <w:lang w:eastAsia="en-IN"/>
-        </w:rPr>
-        <w:t xml:space="preserve">Recommendations for a </w:t>
-      </w:r>
-      <w:hyperlink r:id="rId32" w:tgtFrame="_blank" w:history="1">
-        <w:r>
-          <w:rPr>
-            <w:rFonts w:ascii="Times New Roman" w:eastAsia="Times New Roman" w:hAnsi="Times New Roman" w:cs="Times New Roman"/>
-            <w:color w:val="0000FF"/>
-            <w:sz w:val="20"/>
-            <w:szCs w:val="20"/>
-            <w:u w:val="single"/>
-            <w:lang w:eastAsia="en-IN"/>
-          </w:rPr>
-          <w:t xml:space="preserve">“Workflow to build [documented] Big Shiny Apps” using {golem} are in this Colin Fay </w:t>
-        </w:r>
-        <w:proofErr w:type="spellStart"/>
-        <w:r>
-          <w:rPr>
-            <w:rFonts w:ascii="Times New Roman" w:eastAsia="Times New Roman" w:hAnsi="Times New Roman" w:cs="Times New Roman"/>
-            <w:color w:val="0000FF"/>
-            <w:sz w:val="20"/>
-            <w:szCs w:val="20"/>
-            <w:u w:val="single"/>
-            <w:lang w:eastAsia="en-IN"/>
-          </w:rPr>
-          <w:t>bookdown</w:t>
-        </w:r>
-        <w:proofErr w:type="spellEnd"/>
-      </w:hyperlink>
-    </w:p>
-    <w:p>
-      <w:pPr>
-        <w:numPr>
-          <w:ilvl w:val="0"/>
-          <w:numId w:val="23"/>
-        </w:numPr>
-        <w:spacing w:before="100" w:beforeAutospacing="1" w:after="100" w:afterAutospacing="1" w:line="240" w:lineRule="auto"/>
-        <w:rPr>
-          <w:rFonts w:ascii="Times New Roman" w:eastAsia="Times New Roman" w:hAnsi="Times New Roman" w:cs="Times New Roman"/>
-          <w:sz w:val="20"/>
-          <w:szCs w:val="20"/>
-          <w:lang w:eastAsia="en-IN"/>
-        </w:rPr>
-      </w:pPr>
-      <w:r>
-        <w:rPr>
-          <w:rFonts w:ascii="Times New Roman" w:eastAsia="Times New Roman" w:hAnsi="Times New Roman" w:cs="Times New Roman"/>
-          <w:sz w:val="20"/>
-          <w:szCs w:val="20"/>
-          <w:lang w:eastAsia="en-IN"/>
-        </w:rPr>
-        <w:t xml:space="preserve">Package </w:t>
-      </w:r>
-      <w:hyperlink r:id="rId33" w:tgtFrame="_blank" w:history="1">
-        <w:r>
-          <w:rPr>
-            <w:rFonts w:ascii="Times New Roman" w:eastAsia="Times New Roman" w:hAnsi="Times New Roman" w:cs="Times New Roman"/>
-            <w:color w:val="0000FF"/>
-            <w:sz w:val="20"/>
-            <w:szCs w:val="20"/>
-            <w:u w:val="single"/>
-            <w:lang w:eastAsia="en-IN"/>
-          </w:rPr>
-          <w:t>{chameleon} to customise and highlight your HTML outputs</w:t>
-        </w:r>
-      </w:hyperlink>
-    </w:p>
-    <w:p>
-      <w:pPr>
-        <w:numPr>
-          <w:ilvl w:val="0"/>
-          <w:numId w:val="23"/>
-        </w:numPr>
-        <w:spacing w:before="100" w:beforeAutospacing="1" w:after="100" w:afterAutospacing="1" w:line="240" w:lineRule="auto"/>
-        <w:rPr>
-          <w:rFonts w:ascii="Times New Roman" w:eastAsia="Times New Roman" w:hAnsi="Times New Roman" w:cs="Times New Roman"/>
-          <w:sz w:val="20"/>
-          <w:szCs w:val="20"/>
-          <w:lang w:eastAsia="en-IN"/>
-        </w:rPr>
-      </w:pPr>
-      <w:r>
-        <w:rPr>
-          <w:rFonts w:ascii="Times New Roman" w:eastAsia="Times New Roman" w:hAnsi="Times New Roman" w:cs="Times New Roman"/>
-          <w:sz w:val="20"/>
-          <w:szCs w:val="20"/>
-          <w:lang w:eastAsia="en-IN"/>
-        </w:rPr>
-        <w:t xml:space="preserve">Package </w:t>
-      </w:r>
-      <w:hyperlink r:id="rId34" w:tgtFrame="_blank" w:history="1">
-        <w:r>
-          <w:rPr>
-            <w:rFonts w:ascii="Times New Roman" w:eastAsia="Times New Roman" w:hAnsi="Times New Roman" w:cs="Times New Roman"/>
-            <w:color w:val="0000FF"/>
-            <w:sz w:val="20"/>
-            <w:szCs w:val="20"/>
-            <w:u w:val="single"/>
-            <w:lang w:eastAsia="en-IN"/>
-          </w:rPr>
-          <w:t>{</w:t>
-        </w:r>
-        <w:proofErr w:type="spellStart"/>
-        <w:r>
-          <w:rPr>
-            <w:rFonts w:ascii="Times New Roman" w:eastAsia="Times New Roman" w:hAnsi="Times New Roman" w:cs="Times New Roman"/>
-            <w:color w:val="0000FF"/>
-            <w:sz w:val="20"/>
-            <w:szCs w:val="20"/>
-            <w:u w:val="single"/>
-            <w:lang w:eastAsia="en-IN"/>
-          </w:rPr>
-          <w:t>testdown</w:t>
-        </w:r>
-        <w:proofErr w:type="spellEnd"/>
-        <w:r>
-          <w:rPr>
-            <w:rFonts w:ascii="Times New Roman" w:eastAsia="Times New Roman" w:hAnsi="Times New Roman" w:cs="Times New Roman"/>
-            <w:color w:val="0000FF"/>
-            <w:sz w:val="20"/>
-            <w:szCs w:val="20"/>
-            <w:u w:val="single"/>
-            <w:lang w:eastAsia="en-IN"/>
-          </w:rPr>
-          <w:t xml:space="preserve">} to present the outputs of your unit tests in a </w:t>
-        </w:r>
-        <w:proofErr w:type="spellStart"/>
-        <w:r>
-          <w:rPr>
-            <w:rFonts w:ascii="Times New Roman" w:eastAsia="Times New Roman" w:hAnsi="Times New Roman" w:cs="Times New Roman"/>
-            <w:color w:val="0000FF"/>
-            <w:sz w:val="20"/>
-            <w:szCs w:val="20"/>
-            <w:u w:val="single"/>
-            <w:lang w:eastAsia="en-IN"/>
-          </w:rPr>
-          <w:t>bookdown</w:t>
-        </w:r>
-        <w:proofErr w:type="spellEnd"/>
-      </w:hyperlink>
-    </w:p>
-    <w:p>
-      <w:pPr>
-        <w:spacing w:before="100" w:beforeAutospacing="1" w:after="100" w:afterAutospacing="1" w:line="240" w:lineRule="auto"/>
-        <w:rPr>
-          <w:rFonts w:ascii="Times New Roman" w:eastAsia="Times New Roman" w:hAnsi="Times New Roman" w:cs="Times New Roman"/>
-          <w:sz w:val="20"/>
-          <w:szCs w:val="20"/>
-          <w:lang w:eastAsia="en-IN"/>
-        </w:rPr>
-      </w:pPr>
-      <w:r>
-        <w:rPr>
-          <w:rFonts w:ascii="Times New Roman" w:eastAsia="Times New Roman" w:hAnsi="Times New Roman" w:cs="Times New Roman"/>
-          <w:noProof/>
-          <w:sz w:val="20"/>
-          <w:szCs w:val="20"/>
-          <w:lang w:eastAsia="en-IN"/>
-        </w:rPr>
-        <w:drawing>
-          <wp:inline distT="0" distB="0" distL="0" distR="0" wp14:anchorId="4BC6F23C" wp14:editId="2A47B56D">
-            <wp:extent cx="464820" cy="457200"/>
-            <wp:effectExtent l="0" t="0" r="0" b="0"/>
-            <wp:docPr id="38" name="Picture 38"/>
-            <wp:cNvGraphicFramePr>
-              <a:graphicFrameLocks xmlns:a="http://schemas.openxmlformats.org/drawingml/2006/main" noChangeAspect="1"/>
-            </wp:cNvGraphicFramePr>
-            <a:graphic xmlns:a="http://schemas.openxmlformats.org/drawingml/2006/main">
-              <a:graphicData uri="http://schemas.openxmlformats.org/drawingml/2006/picture">
-                <pic:pic xmlns:pic="http://schemas.openxmlformats.org/drawingml/2006/picture">
-                  <pic:nvPicPr>
-                    <pic:cNvPr id="0" name="Picture 38"/>
-                    <pic:cNvPicPr>
-                      <a:picLocks noChangeAspect="1" noChangeArrowheads="1"/>
-                    </pic:cNvPicPr>
-                  </pic:nvPicPr>
-                  <pic:blipFill>
-                    <a:blip r:embed="rId35">
-                      <a:extLst>
-                        <a:ext uri="{28A0092B-C50C-407E-A947-70E740481C1C}">
-                          <a14:useLocalDpi xmlns:a14="http://schemas.microsoft.com/office/drawing/2010/main" val="0"/>
-                        </a:ext>
-                      </a:extLst>
-                    </a:blip>
-                    <a:srcRect/>
-                    <a:stretch>
-                      <a:fillRect/>
-                    </a:stretch>
-                  </pic:blipFill>
-                  <pic:spPr bwMode="auto">
-                    <a:xfrm>
-                      <a:off x="0" y="0"/>
-                      <a:ext cx="464820" cy="457200"/>
-                    </a:xfrm>
-                    <a:prstGeom prst="rect">
-                      <a:avLst/>
-                    </a:prstGeom>
-                    <a:noFill/>
-                    <a:ln>
-                      <a:noFill/>
-                    </a:ln>
-                  </pic:spPr>
-                </pic:pic>
-              </a:graphicData>
-            </a:graphic>
-          </wp:inline>
-        </w:drawing>
-      </w:r>
-    </w:p>
-    <w:p>
-      <w:pPr>
-        <w:spacing w:before="100" w:beforeAutospacing="1" w:after="100" w:afterAutospacing="1" w:line="240" w:lineRule="auto"/>
-        <w:rPr>
-          <w:rFonts w:ascii="Times New Roman" w:eastAsia="Times New Roman" w:hAnsi="Times New Roman" w:cs="Times New Roman"/>
-          <w:sz w:val="20"/>
-          <w:szCs w:val="20"/>
-          <w:lang w:eastAsia="en-IN"/>
-        </w:rPr>
-      </w:pPr>
-      <w:r>
-        <w:rPr>
-          <w:rFonts w:ascii="Times New Roman" w:eastAsia="Times New Roman" w:hAnsi="Times New Roman" w:cs="Times New Roman"/>
-          <w:sz w:val="20"/>
-          <w:szCs w:val="20"/>
-          <w:lang w:eastAsia="en-IN"/>
-        </w:rPr>
-        <w:lastRenderedPageBreak/>
-        <w:t>Enjoy writing documentation!</w:t>
-      </w:r>
-      <w:r>
-        <w:rPr>
-          <w:rFonts w:ascii="Times New Roman" w:eastAsia="Times New Roman" w:hAnsi="Times New Roman" w:cs="Times New Roman"/>
-          <w:sz w:val="20"/>
-          <w:szCs w:val="20"/>
-          <w:lang w:eastAsia="en-IN"/>
-        </w:rPr>
-        <w:br/>
-        <w:t>Future you and people around you will thank you for that!</w:t>
-      </w:r>
-    </w:p>
     <w:p/>
     <w:sectPr>
       <w:pgSz w:w="11906" w:h="16838"/>
@@ -9838,7 +8901,7 @@
 </file>
 
 <file path=word/numbering.xml><?xml version="1.0" encoding="utf-8"?>
-<w:numbering xmlns:wpc="http://schemas.microsoft.com/office/word/2010/wordprocessingCanvas" xmlns:cx="http://schemas.microsoft.com/office/drawing/2014/chartex" xmlns:cx1="http://schemas.microsoft.com/office/drawing/2015/9/8/chartex" xmlns:cx2="http://schemas.microsoft.com/office/drawing/2015/10/21/chartex" xmlns:cx3="http://schemas.microsoft.com/office/drawing/2016/5/9/chartex" xmlns:cx4="http://schemas.microsoft.com/office/drawing/2016/5/10/chartex" xmlns:cx5="http://schemas.microsoft.com/office/drawing/2016/5/11/chartex" xmlns:cx6="http://schemas.microsoft.com/office/drawing/2016/5/12/chartex" xmlns:cx7="http://schemas.microsoft.com/office/drawing/2016/5/13/chartex" xmlns:cx8="http://schemas.microsoft.com/office/drawing/2016/5/14/chartex" xmlns:mc="http://schemas.openxmlformats.org/markup-compatibility/2006" xmlns:aink="http://schemas.microsoft.com/office/drawing/2016/ink" xmlns:am3d="http://schemas.microsoft.com/office/drawing/2017/model3d" xmlns:o="urn:schemas-microsoft-com:office:office" xmlns:r="http://schemas.openxmlformats.org/officeDocument/2006/relationships" xmlns:m="http://schemas.openxmlformats.org/officeDocument/2006/math" xmlns:v="urn:schemas-microsoft-com:vml" xmlns:wp14="http://schemas.microsoft.com/office/word/2010/wordprocessingDrawing" xmlns:wp="http://schemas.openxmlformats.org/drawingml/2006/wordprocessingDrawing" xmlns:w10="urn:schemas-microsoft-com:office:word" xmlns:w="http://schemas.openxmlformats.org/wordprocessingml/2006/main" xmlns:w14="http://schemas.microsoft.com/office/word/2010/wordml" xmlns:w15="http://schemas.microsoft.com/office/word/2012/wordml" xmlns:w16cex="http://schemas.microsoft.com/office/word/2018/wordml/cex" xmlns:w16cid="http://schemas.microsoft.com/office/word/2016/wordml/cid" xmlns:w16="http://schemas.microsoft.com/office/word/2018/wordml" xmlns:w16sdtdh="http://schemas.microsoft.com/office/word/2020/wordml/sdtdatahash" xmlns:w16se="http://schemas.microsoft.com/office/word/2015/wordml/symex" xmlns:wpg="http://schemas.microsoft.com/office/word/2010/wordprocessingGroup" xmlns:wpi="http://schemas.microsoft.com/office/word/2010/wordprocessingInk" xmlns:wne="http://schemas.microsoft.com/office/word/2006/wordml" xmlns:wps="http://schemas.microsoft.com/office/word/2010/wordprocessingShape" mc:Ignorable="w14 w15 w16se w16cid w16 w16cex w16sdtdh wp14">
+<w:numbering xmlns:wpc="http://schemas.microsoft.com/office/word/2010/wordprocessingCanvas" xmlns:cx="http://schemas.microsoft.com/office/drawing/2014/chartex" xmlns:cx1="http://schemas.microsoft.com/office/drawing/2015/9/8/chartex" xmlns:cx2="http://schemas.microsoft.com/office/drawing/2015/10/21/chartex" xmlns:cx3="http://schemas.microsoft.com/office/drawing/2016/5/9/chartex" xmlns:cx4="http://schemas.microsoft.com/office/drawing/2016/5/10/chartex" xmlns:cx5="http://schemas.microsoft.com/office/drawing/2016/5/11/chartex" xmlns:cx6="http://schemas.microsoft.com/office/drawing/2016/5/12/chartex" xmlns:cx7="http://schemas.microsoft.com/office/drawing/2016/5/13/chartex" xmlns:cx8="http://schemas.microsoft.com/office/drawing/2016/5/14/chartex" xmlns:mc="http://schemas.openxmlformats.org/markup-compatibility/2006" xmlns:aink="http://schemas.microsoft.com/office/drawing/2016/ink" xmlns:am3d="http://schemas.microsoft.com/office/drawing/2017/model3d" xmlns:o="urn:schemas-microsoft-com:office:office" xmlns:oel="http://schemas.microsoft.com/office/2019/extlst" xmlns:r="http://schemas.openxmlformats.org/officeDocument/2006/relationships" xmlns:m="http://schemas.openxmlformats.org/officeDocument/2006/math" xmlns:v="urn:schemas-microsoft-com:vml" xmlns:wp14="http://schemas.microsoft.com/office/word/2010/wordprocessingDrawing" xmlns:wp="http://schemas.openxmlformats.org/drawingml/2006/wordprocessingDrawing" xmlns:w10="urn:schemas-microsoft-com:office:word" xmlns:w="http://schemas.openxmlformats.org/wordprocessingml/2006/main" xmlns:w14="http://schemas.microsoft.com/office/word/2010/wordml" xmlns:w15="http://schemas.microsoft.com/office/word/2012/wordml" xmlns:w16cex="http://schemas.microsoft.com/office/word/2018/wordml/cex" xmlns:w16cid="http://schemas.microsoft.com/office/word/2016/wordml/cid" xmlns:w16="http://schemas.microsoft.com/office/word/2018/wordml" xmlns:w16sdtdh="http://schemas.microsoft.com/office/word/2020/wordml/sdtdatahash" xmlns:w16se="http://schemas.microsoft.com/office/word/2015/wordml/symex" xmlns:wpg="http://schemas.microsoft.com/office/word/2010/wordprocessingGroup" xmlns:wpi="http://schemas.microsoft.com/office/word/2010/wordprocessingInk" xmlns:wne="http://schemas.microsoft.com/office/word/2006/wordml" xmlns:wps="http://schemas.microsoft.com/office/word/2010/wordprocessingShape" mc:Ignorable="w14 w15 w16se w16cid w16 w16cex w16sdtdh wp14">
   <w:abstractNum w:abstractNumId="0" w15:restartNumberingAfterBreak="0">
     <w:nsid w:val="1B4137A3"/>
     <w:multiLevelType w:val="multilevel"/>
@@ -13266,73 +12329,73 @@
       </w:rPr>
     </w:lvl>
   </w:abstractNum>
-  <w:num w:numId="1">
+  <w:num w:numId="1" w16cid:durableId="988755322">
     <w:abstractNumId w:val="5"/>
   </w:num>
-  <w:num w:numId="2">
+  <w:num w:numId="2" w16cid:durableId="967474001">
     <w:abstractNumId w:val="9"/>
   </w:num>
-  <w:num w:numId="3">
+  <w:num w:numId="3" w16cid:durableId="1486387667">
     <w:abstractNumId w:val="19"/>
   </w:num>
-  <w:num w:numId="4">
+  <w:num w:numId="4" w16cid:durableId="180242329">
     <w:abstractNumId w:val="16"/>
   </w:num>
-  <w:num w:numId="5">
+  <w:num w:numId="5" w16cid:durableId="254826524">
     <w:abstractNumId w:val="13"/>
   </w:num>
-  <w:num w:numId="6">
+  <w:num w:numId="6" w16cid:durableId="482815967">
     <w:abstractNumId w:val="11"/>
   </w:num>
-  <w:num w:numId="7">
+  <w:num w:numId="7" w16cid:durableId="605622420">
     <w:abstractNumId w:val="18"/>
   </w:num>
-  <w:num w:numId="8">
+  <w:num w:numId="8" w16cid:durableId="390078418">
     <w:abstractNumId w:val="17"/>
   </w:num>
-  <w:num w:numId="9">
+  <w:num w:numId="9" w16cid:durableId="656882528">
     <w:abstractNumId w:val="8"/>
   </w:num>
-  <w:num w:numId="10">
+  <w:num w:numId="10" w16cid:durableId="975378308">
     <w:abstractNumId w:val="4"/>
   </w:num>
-  <w:num w:numId="11">
+  <w:num w:numId="11" w16cid:durableId="2075005483">
     <w:abstractNumId w:val="3"/>
   </w:num>
-  <w:num w:numId="12">
+  <w:num w:numId="12" w16cid:durableId="29427171">
     <w:abstractNumId w:val="10"/>
   </w:num>
-  <w:num w:numId="13">
+  <w:num w:numId="13" w16cid:durableId="1862234416">
     <w:abstractNumId w:val="0"/>
   </w:num>
-  <w:num w:numId="14">
+  <w:num w:numId="14" w16cid:durableId="402988787">
     <w:abstractNumId w:val="20"/>
   </w:num>
-  <w:num w:numId="15">
+  <w:num w:numId="15" w16cid:durableId="2129203526">
     <w:abstractNumId w:val="7"/>
   </w:num>
-  <w:num w:numId="16">
+  <w:num w:numId="16" w16cid:durableId="1222712131">
     <w:abstractNumId w:val="15"/>
   </w:num>
-  <w:num w:numId="17">
+  <w:num w:numId="17" w16cid:durableId="1574391671">
     <w:abstractNumId w:val="2"/>
   </w:num>
-  <w:num w:numId="18">
+  <w:num w:numId="18" w16cid:durableId="231089753">
     <w:abstractNumId w:val="6"/>
   </w:num>
-  <w:num w:numId="19">
+  <w:num w:numId="19" w16cid:durableId="1886798139">
     <w:abstractNumId w:val="22"/>
   </w:num>
-  <w:num w:numId="20">
+  <w:num w:numId="20" w16cid:durableId="535313911">
     <w:abstractNumId w:val="21"/>
   </w:num>
-  <w:num w:numId="21">
+  <w:num w:numId="21" w16cid:durableId="888341018">
     <w:abstractNumId w:val="12"/>
   </w:num>
-  <w:num w:numId="22">
+  <w:num w:numId="22" w16cid:durableId="1674530827">
     <w:abstractNumId w:val="1"/>
   </w:num>
-  <w:num w:numId="23">
+  <w:num w:numId="23" w16cid:durableId="563372822">
     <w:abstractNumId w:val="14"/>
   </w:num>
 </w:numbering>
